--- a/Latihan SQL CMD.docx
+++ b/Latihan SQL CMD.docx
@@ -1425,31 +1425,7 @@
           <w:b/>
           <w:lang w:val="id-ID"/>
         </w:rPr>
-        <w:t>Join Table</w:t>
-      </w:r>
-      <w:r>
-        <w:rPr>
-          <w:rFonts w:ascii="Times New Roman" w:hAnsi="Times New Roman" w:cs="Times New Roman"/>
-          <w:b/>
-          <w:lang w:val="id-ID"/>
-        </w:rPr>
-        <w:t xml:space="preserve"> (</w:t>
-      </w:r>
-      <w:r>
-        <w:rPr>
-          <w:rFonts w:ascii="Times New Roman" w:hAnsi="Times New Roman" w:cs="Times New Roman"/>
-          <w:b/>
-          <w:lang w:val="id-ID"/>
-        </w:rPr>
-        <w:t>INNER JOIN</w:t>
-      </w:r>
-      <w:r>
-        <w:rPr>
-          <w:rFonts w:ascii="Times New Roman" w:hAnsi="Times New Roman" w:cs="Times New Roman"/>
-          <w:b/>
-          <w:lang w:val="id-ID"/>
-        </w:rPr>
-        <w:t>)</w:t>
+        <w:t>Join Table (INNER JOIN)</w:t>
       </w:r>
     </w:p>
     <w:p>
@@ -1518,21 +1494,7 @@
           <w:rFonts w:ascii="Times New Roman" w:hAnsi="Times New Roman" w:cs="Times New Roman"/>
           <w:lang w:val="id-ID"/>
         </w:rPr>
-        <w:t xml:space="preserve">Tambahkan kolom </w:t>
-      </w:r>
-      <w:r>
-        <w:rPr>
-          <w:rFonts w:ascii="Times New Roman" w:hAnsi="Times New Roman" w:cs="Times New Roman"/>
-          <w:lang w:val="id-ID"/>
-        </w:rPr>
-        <w:t>paket_kuliah</w:t>
-      </w:r>
-      <w:r>
-        <w:rPr>
-          <w:rFonts w:ascii="Times New Roman" w:hAnsi="Times New Roman" w:cs="Times New Roman"/>
-          <w:lang w:val="id-ID"/>
-        </w:rPr>
-        <w:t xml:space="preserve">_id Foregin key (Unique) </w:t>
+        <w:t xml:space="preserve">Tambahkan kolom paket_kuliah_id Foregin key (Unique) </w:t>
       </w:r>
     </w:p>
     <w:p>
@@ -1587,44 +1549,1406 @@
         </w:rPr>
         <w:t>select * from mhs inner join paket_kuliah on mhs.paket_kuliah_id = paket_kuliah.id;</w:t>
       </w:r>
+    </w:p>
+    <w:p>
+      <w:pPr>
+        <w:ind w:left="720"/>
+        <w:rPr>
+          <w:rFonts w:ascii="Times New Roman" w:hAnsi="Times New Roman" w:cs="Times New Roman"/>
+          <w:lang w:val="id-ID"/>
+        </w:rPr>
+      </w:pPr>
+    </w:p>
+    <w:p>
+      <w:pPr>
+        <w:rPr>
+          <w:rFonts w:ascii="Times New Roman" w:hAnsi="Times New Roman" w:cs="Times New Roman"/>
+          <w:b/>
+          <w:sz w:val="26"/>
+          <w:szCs w:val="26"/>
+          <w:lang w:val="id-ID"/>
+        </w:rPr>
+      </w:pPr>
+      <w:r>
+        <w:rPr>
+          <w:rFonts w:ascii="Times New Roman" w:hAnsi="Times New Roman" w:cs="Times New Roman"/>
+          <w:b/>
+          <w:sz w:val="26"/>
+          <w:szCs w:val="26"/>
+          <w:lang w:val="id-ID"/>
+        </w:rPr>
+        <w:t>UAS GENAP</w:t>
+      </w:r>
+    </w:p>
+    <w:p>
+      <w:pPr>
+        <w:pStyle w:val="ListParagraph"/>
+        <w:numPr>
+          <w:ilvl w:val="0"/>
+          <w:numId w:val="5"/>
+        </w:numPr>
+        <w:rPr>
+          <w:rFonts w:ascii="Times New Roman" w:hAnsi="Times New Roman" w:cs="Times New Roman"/>
+          <w:sz w:val="26"/>
+          <w:szCs w:val="26"/>
+          <w:lang w:val="id-ID"/>
+        </w:rPr>
+      </w:pPr>
+      <w:r>
+        <w:rPr>
+          <w:rFonts w:ascii="Times New Roman" w:hAnsi="Times New Roman" w:cs="Times New Roman"/>
+          <w:sz w:val="26"/>
+          <w:szCs w:val="26"/>
+          <w:lang w:val="id-ID"/>
+        </w:rPr>
+        <w:t xml:space="preserve">create database </w:t>
+      </w:r>
+      <w:r>
+        <w:rPr>
+          <w:rFonts w:ascii="Times New Roman" w:hAnsi="Times New Roman" w:cs="Times New Roman"/>
+          <w:sz w:val="26"/>
+          <w:szCs w:val="26"/>
+          <w:lang w:val="id-ID"/>
+        </w:rPr>
+        <w:t>dimasaryasatya_21552011325_tifrp21e;</w:t>
+      </w:r>
+    </w:p>
+    <w:p>
+      <w:pPr>
+        <w:pStyle w:val="ListParagraph"/>
+        <w:numPr>
+          <w:ilvl w:val="0"/>
+          <w:numId w:val="5"/>
+        </w:numPr>
+        <w:rPr>
+          <w:rFonts w:ascii="Times New Roman" w:hAnsi="Times New Roman" w:cs="Times New Roman"/>
+          <w:sz w:val="26"/>
+          <w:szCs w:val="26"/>
+          <w:lang w:val="id-ID"/>
+        </w:rPr>
+      </w:pPr>
+      <w:r>
+        <w:rPr>
+          <w:rFonts w:ascii="Times New Roman" w:hAnsi="Times New Roman" w:cs="Times New Roman"/>
+          <w:sz w:val="26"/>
+          <w:szCs w:val="26"/>
+          <w:lang w:val="id-ID"/>
+        </w:rPr>
+        <w:t>show databases;</w:t>
+      </w:r>
+    </w:p>
+    <w:p>
+      <w:pPr>
+        <w:pStyle w:val="ListParagraph"/>
+        <w:rPr>
+          <w:rFonts w:ascii="Times New Roman" w:hAnsi="Times New Roman" w:cs="Times New Roman"/>
+          <w:sz w:val="26"/>
+          <w:szCs w:val="26"/>
+          <w:lang w:val="id-ID"/>
+        </w:rPr>
+      </w:pPr>
+      <w:r>
+        <w:rPr>
+          <w:noProof/>
+          <w:lang w:eastAsia="en-ID"/>
+        </w:rPr>
+        <w:drawing>
+          <wp:inline distT="0" distB="0" distL="0" distR="0" wp14:anchorId="616E26BE" wp14:editId="4D1144C4">
+            <wp:extent cx="2314575" cy="2298612"/>
+            <wp:effectExtent l="0" t="0" r="0" b="6985"/>
+            <wp:docPr id="1" name="Picture 1"/>
+            <wp:cNvGraphicFramePr>
+              <a:graphicFrameLocks xmlns:a="http://schemas.openxmlformats.org/drawingml/2006/main" noChangeAspect="1"/>
+            </wp:cNvGraphicFramePr>
+            <a:graphic xmlns:a="http://schemas.openxmlformats.org/drawingml/2006/main">
+              <a:graphicData uri="http://schemas.openxmlformats.org/drawingml/2006/picture">
+                <pic:pic xmlns:pic="http://schemas.openxmlformats.org/drawingml/2006/picture">
+                  <pic:nvPicPr>
+                    <pic:cNvPr id="1" name=""/>
+                    <pic:cNvPicPr/>
+                  </pic:nvPicPr>
+                  <pic:blipFill rotWithShape="1">
+                    <a:blip r:embed="rId5"/>
+                    <a:srcRect l="11966" t="23645" r="63937" b="33793"/>
+                    <a:stretch/>
+                  </pic:blipFill>
+                  <pic:spPr bwMode="auto">
+                    <a:xfrm>
+                      <a:off x="0" y="0"/>
+                      <a:ext cx="2341333" cy="2325185"/>
+                    </a:xfrm>
+                    <a:prstGeom prst="rect">
+                      <a:avLst/>
+                    </a:prstGeom>
+                    <a:ln>
+                      <a:noFill/>
+                    </a:ln>
+                    <a:extLst>
+                      <a:ext uri="{53640926-AAD7-44D8-BBD7-CCE9431645EC}">
+                        <a14:shadowObscured xmlns:a14="http://schemas.microsoft.com/office/drawing/2010/main"/>
+                      </a:ext>
+                    </a:extLst>
+                  </pic:spPr>
+                </pic:pic>
+              </a:graphicData>
+            </a:graphic>
+          </wp:inline>
+        </w:drawing>
+      </w:r>
+    </w:p>
+    <w:p>
+      <w:pPr>
+        <w:pStyle w:val="ListParagraph"/>
+        <w:numPr>
+          <w:ilvl w:val="0"/>
+          <w:numId w:val="5"/>
+        </w:numPr>
+        <w:rPr>
+          <w:rFonts w:ascii="Times New Roman" w:hAnsi="Times New Roman" w:cs="Times New Roman"/>
+          <w:sz w:val="26"/>
+          <w:szCs w:val="26"/>
+          <w:lang w:val="id-ID"/>
+        </w:rPr>
+      </w:pPr>
+      <w:r>
+        <w:rPr>
+          <w:rFonts w:ascii="Times New Roman" w:hAnsi="Times New Roman" w:cs="Times New Roman"/>
+          <w:sz w:val="26"/>
+          <w:szCs w:val="26"/>
+          <w:lang w:val="id-ID"/>
+        </w:rPr>
+        <w:t>use</w:t>
+      </w:r>
+      <w:r>
+        <w:rPr>
+          <w:rFonts w:ascii="Times New Roman" w:hAnsi="Times New Roman" w:cs="Times New Roman"/>
+          <w:sz w:val="26"/>
+          <w:szCs w:val="26"/>
+          <w:lang w:val="id-ID"/>
+        </w:rPr>
+        <w:t xml:space="preserve"> </w:t>
+      </w:r>
+      <w:r>
+        <w:rPr>
+          <w:rFonts w:ascii="Times New Roman" w:hAnsi="Times New Roman" w:cs="Times New Roman"/>
+          <w:sz w:val="26"/>
+          <w:szCs w:val="26"/>
+          <w:lang w:val="id-ID"/>
+        </w:rPr>
+        <w:t>dimasaryasatya_21552011325_tifrp21e;</w:t>
+      </w:r>
+    </w:p>
+    <w:p>
+      <w:pPr>
+        <w:pStyle w:val="ListParagraph"/>
+        <w:rPr>
+          <w:rFonts w:ascii="Times New Roman" w:hAnsi="Times New Roman" w:cs="Times New Roman"/>
+          <w:sz w:val="26"/>
+          <w:szCs w:val="26"/>
+          <w:lang w:val="id-ID"/>
+        </w:rPr>
+      </w:pPr>
+      <w:r>
+        <w:rPr>
+          <w:rFonts w:ascii="Times New Roman" w:hAnsi="Times New Roman" w:cs="Times New Roman"/>
+          <w:sz w:val="26"/>
+          <w:szCs w:val="26"/>
+          <w:lang w:val="id-ID"/>
+        </w:rPr>
+        <w:t>create table mahasiswa (</w:t>
+      </w:r>
+    </w:p>
+    <w:p>
+      <w:pPr>
+        <w:pStyle w:val="ListParagraph"/>
+        <w:rPr>
+          <w:rFonts w:ascii="Times New Roman" w:hAnsi="Times New Roman" w:cs="Times New Roman"/>
+          <w:sz w:val="26"/>
+          <w:szCs w:val="26"/>
+          <w:lang w:val="id-ID"/>
+        </w:rPr>
+      </w:pPr>
+      <w:r>
+        <w:rPr>
+          <w:rFonts w:ascii="Times New Roman" w:hAnsi="Times New Roman" w:cs="Times New Roman"/>
+          <w:sz w:val="26"/>
+          <w:szCs w:val="26"/>
+          <w:lang w:val="id-ID"/>
+        </w:rPr>
+        <w:t>-&gt; npm int unique,</w:t>
+      </w:r>
+    </w:p>
+    <w:p>
+      <w:pPr>
+        <w:pStyle w:val="ListParagraph"/>
+        <w:rPr>
+          <w:rFonts w:ascii="Times New Roman" w:hAnsi="Times New Roman" w:cs="Times New Roman"/>
+          <w:sz w:val="26"/>
+          <w:szCs w:val="26"/>
+          <w:lang w:val="id-ID"/>
+        </w:rPr>
+      </w:pPr>
+      <w:r>
+        <w:rPr>
+          <w:rFonts w:ascii="Times New Roman" w:hAnsi="Times New Roman" w:cs="Times New Roman"/>
+          <w:sz w:val="26"/>
+          <w:szCs w:val="26"/>
+          <w:lang w:val="id-ID"/>
+        </w:rPr>
+        <w:t>-&gt; nama_mhs varchar(255),</w:t>
+      </w:r>
+    </w:p>
+    <w:p>
+      <w:pPr>
+        <w:pStyle w:val="ListParagraph"/>
+        <w:rPr>
+          <w:rFonts w:ascii="Times New Roman" w:hAnsi="Times New Roman" w:cs="Times New Roman"/>
+          <w:sz w:val="26"/>
+          <w:szCs w:val="26"/>
+          <w:lang w:val="id-ID"/>
+        </w:rPr>
+      </w:pPr>
+      <w:r>
+        <w:rPr>
+          <w:rFonts w:ascii="Times New Roman" w:hAnsi="Times New Roman" w:cs="Times New Roman"/>
+          <w:sz w:val="26"/>
+          <w:szCs w:val="26"/>
+          <w:lang w:val="id-ID"/>
+        </w:rPr>
+        <w:t>-&gt; alamat longtext,</w:t>
+      </w:r>
+    </w:p>
+    <w:p>
+      <w:pPr>
+        <w:pStyle w:val="ListParagraph"/>
+        <w:rPr>
+          <w:rFonts w:ascii="Times New Roman" w:hAnsi="Times New Roman" w:cs="Times New Roman"/>
+          <w:sz w:val="26"/>
+          <w:szCs w:val="26"/>
+          <w:lang w:val="id-ID"/>
+        </w:rPr>
+      </w:pPr>
+      <w:r>
+        <w:rPr>
+          <w:rFonts w:ascii="Times New Roman" w:hAnsi="Times New Roman" w:cs="Times New Roman"/>
+          <w:sz w:val="26"/>
+          <w:szCs w:val="26"/>
+          <w:lang w:val="id-ID"/>
+        </w:rPr>
+        <w:t>-&gt; kota varchar(255),</w:t>
+      </w:r>
+    </w:p>
+    <w:p>
+      <w:pPr>
+        <w:pStyle w:val="ListParagraph"/>
+        <w:rPr>
+          <w:rFonts w:ascii="Times New Roman" w:hAnsi="Times New Roman" w:cs="Times New Roman"/>
+          <w:sz w:val="26"/>
+          <w:szCs w:val="26"/>
+          <w:lang w:val="id-ID"/>
+        </w:rPr>
+      </w:pPr>
+      <w:r>
+        <w:rPr>
+          <w:rFonts w:ascii="Times New Roman" w:hAnsi="Times New Roman" w:cs="Times New Roman"/>
+          <w:sz w:val="26"/>
+          <w:szCs w:val="26"/>
+          <w:lang w:val="id-ID"/>
+        </w:rPr>
+        <w:t>-&gt; tgl_lahir date);</w:t>
+      </w:r>
+    </w:p>
+    <w:p>
+      <w:pPr>
+        <w:pStyle w:val="ListParagraph"/>
+        <w:rPr>
+          <w:rFonts w:ascii="Times New Roman" w:hAnsi="Times New Roman" w:cs="Times New Roman"/>
+          <w:sz w:val="26"/>
+          <w:szCs w:val="26"/>
+          <w:lang w:val="id-ID"/>
+        </w:rPr>
+      </w:pPr>
+    </w:p>
+    <w:p>
+      <w:pPr>
+        <w:pStyle w:val="ListParagraph"/>
+        <w:rPr>
+          <w:rFonts w:ascii="Times New Roman" w:hAnsi="Times New Roman" w:cs="Times New Roman"/>
+          <w:sz w:val="26"/>
+          <w:szCs w:val="26"/>
+          <w:lang w:val="id-ID"/>
+        </w:rPr>
+      </w:pPr>
+      <w:r>
+        <w:rPr>
+          <w:rFonts w:ascii="Times New Roman" w:hAnsi="Times New Roman" w:cs="Times New Roman"/>
+          <w:sz w:val="26"/>
+          <w:szCs w:val="26"/>
+          <w:lang w:val="id-ID"/>
+        </w:rPr>
+        <w:t>insert into mahasiswa values</w:t>
+      </w:r>
+    </w:p>
+    <w:p>
+      <w:pPr>
+        <w:pStyle w:val="ListParagraph"/>
+        <w:rPr>
+          <w:rFonts w:ascii="Times New Roman" w:hAnsi="Times New Roman" w:cs="Times New Roman"/>
+          <w:sz w:val="26"/>
+          <w:szCs w:val="26"/>
+          <w:lang w:val="id-ID"/>
+        </w:rPr>
+      </w:pPr>
+      <w:r>
+        <w:rPr>
+          <w:rFonts w:ascii="Times New Roman" w:hAnsi="Times New Roman" w:cs="Times New Roman"/>
+          <w:sz w:val="26"/>
+          <w:szCs w:val="26"/>
+          <w:lang w:val="id-ID"/>
+        </w:rPr>
+        <w:t xml:space="preserve">    </w:t>
+      </w:r>
+      <w:r>
+        <w:rPr>
+          <w:rFonts w:ascii="Times New Roman" w:hAnsi="Times New Roman" w:cs="Times New Roman"/>
+          <w:sz w:val="26"/>
+          <w:szCs w:val="26"/>
+          <w:lang w:val="id-ID"/>
+        </w:rPr>
+        <w:t>(100001, 'Ali Akbar', 'Jl. Dago Poj</w:t>
+      </w:r>
+      <w:r>
+        <w:rPr>
+          <w:rFonts w:ascii="Times New Roman" w:hAnsi="Times New Roman" w:cs="Times New Roman"/>
+          <w:sz w:val="26"/>
+          <w:szCs w:val="26"/>
+          <w:lang w:val="id-ID"/>
+        </w:rPr>
+        <w:t>ok 91', 'Bandung', '02-01-1992'</w:t>
+      </w:r>
+      <w:r>
+        <w:rPr>
+          <w:rFonts w:ascii="Times New Roman" w:hAnsi="Times New Roman" w:cs="Times New Roman"/>
+          <w:sz w:val="26"/>
+          <w:szCs w:val="26"/>
+          <w:lang w:val="id-ID"/>
+        </w:rPr>
+        <w:t>),</w:t>
+      </w:r>
+    </w:p>
+    <w:p>
+      <w:pPr>
+        <w:pStyle w:val="ListParagraph"/>
+        <w:rPr>
+          <w:rFonts w:ascii="Times New Roman" w:hAnsi="Times New Roman" w:cs="Times New Roman"/>
+          <w:sz w:val="26"/>
+          <w:szCs w:val="26"/>
+          <w:lang w:val="id-ID"/>
+        </w:rPr>
+      </w:pPr>
+      <w:r>
+        <w:rPr>
+          <w:rFonts w:ascii="Times New Roman" w:hAnsi="Times New Roman" w:cs="Times New Roman"/>
+          <w:sz w:val="26"/>
+          <w:szCs w:val="26"/>
+          <w:lang w:val="id-ID"/>
+        </w:rPr>
+        <w:t xml:space="preserve">    </w:t>
+      </w:r>
+      <w:r>
+        <w:rPr>
+          <w:rFonts w:ascii="Times New Roman" w:hAnsi="Times New Roman" w:cs="Times New Roman"/>
+          <w:sz w:val="26"/>
+          <w:szCs w:val="26"/>
+          <w:lang w:val="id-ID"/>
+        </w:rPr>
+        <w:t>(</w:t>
+      </w:r>
+      <w:r>
+        <w:rPr>
+          <w:rFonts w:ascii="Times New Roman" w:hAnsi="Times New Roman" w:cs="Times New Roman"/>
+          <w:sz w:val="26"/>
+          <w:szCs w:val="26"/>
+          <w:lang w:val="id-ID"/>
+        </w:rPr>
+        <w:t>100002 , 'Budi Haryanto'</w:t>
+      </w:r>
+      <w:r>
+        <w:rPr>
+          <w:rFonts w:ascii="Times New Roman" w:hAnsi="Times New Roman" w:cs="Times New Roman"/>
+          <w:sz w:val="26"/>
+          <w:szCs w:val="26"/>
+          <w:lang w:val="id-ID"/>
+        </w:rPr>
+        <w:t>, 'Jl. Pesantren 25D', 'Cimahi', '06-10-1991'),</w:t>
+      </w:r>
+    </w:p>
+    <w:p>
+      <w:pPr>
+        <w:pStyle w:val="ListParagraph"/>
+        <w:rPr>
+          <w:rFonts w:ascii="Times New Roman" w:hAnsi="Times New Roman" w:cs="Times New Roman"/>
+          <w:sz w:val="26"/>
+          <w:szCs w:val="26"/>
+          <w:lang w:val="id-ID"/>
+        </w:rPr>
+      </w:pPr>
+      <w:r>
+        <w:rPr>
+          <w:rFonts w:ascii="Times New Roman" w:hAnsi="Times New Roman" w:cs="Times New Roman"/>
+          <w:sz w:val="26"/>
+          <w:szCs w:val="26"/>
+          <w:lang w:val="id-ID"/>
+        </w:rPr>
+        <w:t xml:space="preserve">    </w:t>
+      </w:r>
+      <w:r>
+        <w:rPr>
+          <w:rFonts w:ascii="Times New Roman" w:hAnsi="Times New Roman" w:cs="Times New Roman"/>
+          <w:sz w:val="26"/>
+          <w:szCs w:val="26"/>
+          <w:lang w:val="id-ID"/>
+        </w:rPr>
+        <w:t xml:space="preserve">(100003, </w:t>
+      </w:r>
+      <w:r>
+        <w:rPr>
+          <w:rFonts w:ascii="Times New Roman" w:hAnsi="Times New Roman" w:cs="Times New Roman"/>
+          <w:sz w:val="26"/>
+          <w:szCs w:val="26"/>
+          <w:lang w:val="id-ID"/>
+        </w:rPr>
+        <w:t xml:space="preserve"> </w:t>
+      </w:r>
+      <w:r>
+        <w:rPr>
+          <w:rFonts w:ascii="Times New Roman" w:hAnsi="Times New Roman" w:cs="Times New Roman"/>
+          <w:sz w:val="26"/>
+          <w:szCs w:val="26"/>
+          <w:lang w:val="id-ID"/>
+        </w:rPr>
+        <w:t>'Sri Hartati', 'Jl. Tikukur', 'Bandung', '09-09-1992'),</w:t>
+      </w:r>
+    </w:p>
+    <w:p>
+      <w:pPr>
+        <w:pStyle w:val="ListParagraph"/>
+        <w:rPr>
+          <w:rFonts w:ascii="Times New Roman" w:hAnsi="Times New Roman" w:cs="Times New Roman"/>
+          <w:sz w:val="26"/>
+          <w:szCs w:val="26"/>
+          <w:lang w:val="id-ID"/>
+        </w:rPr>
+      </w:pPr>
+      <w:r>
+        <w:rPr>
+          <w:rFonts w:ascii="Times New Roman" w:hAnsi="Times New Roman" w:cs="Times New Roman"/>
+          <w:sz w:val="26"/>
+          <w:szCs w:val="26"/>
+          <w:lang w:val="id-ID"/>
+        </w:rPr>
+        <w:lastRenderedPageBreak/>
+        <w:t xml:space="preserve">    </w:t>
+      </w:r>
+      <w:r>
+        <w:rPr>
+          <w:rFonts w:ascii="Times New Roman" w:hAnsi="Times New Roman" w:cs="Times New Roman"/>
+          <w:sz w:val="26"/>
+          <w:szCs w:val="26"/>
+          <w:lang w:val="id-ID"/>
+        </w:rPr>
+        <w:t>(100004, 'Dwi Kurnia', 'Jl. Caladi No</w:t>
+      </w:r>
+      <w:r>
+        <w:rPr>
+          <w:rFonts w:ascii="Times New Roman" w:hAnsi="Times New Roman" w:cs="Times New Roman"/>
+          <w:sz w:val="26"/>
+          <w:szCs w:val="26"/>
+          <w:lang w:val="id-ID"/>
+        </w:rPr>
+        <w:t>.35', 'Padalarang', '04-08-1994</w:t>
+      </w:r>
+      <w:r>
+        <w:rPr>
+          <w:rFonts w:ascii="Times New Roman" w:hAnsi="Times New Roman" w:cs="Times New Roman"/>
+          <w:sz w:val="26"/>
+          <w:szCs w:val="26"/>
+          <w:lang w:val="id-ID"/>
+        </w:rPr>
+        <w:t xml:space="preserve"> '),</w:t>
+      </w:r>
+    </w:p>
+    <w:p>
+      <w:pPr>
+        <w:pStyle w:val="ListParagraph"/>
+        <w:rPr>
+          <w:rFonts w:ascii="Times New Roman" w:hAnsi="Times New Roman" w:cs="Times New Roman"/>
+          <w:sz w:val="26"/>
+          <w:szCs w:val="26"/>
+          <w:lang w:val="id-ID"/>
+        </w:rPr>
+      </w:pPr>
+      <w:r>
+        <w:rPr>
+          <w:rFonts w:ascii="Times New Roman" w:hAnsi="Times New Roman" w:cs="Times New Roman"/>
+          <w:sz w:val="26"/>
+          <w:szCs w:val="26"/>
+          <w:lang w:val="id-ID"/>
+        </w:rPr>
+        <w:t xml:space="preserve">    </w:t>
+      </w:r>
+      <w:r>
+        <w:rPr>
+          <w:rFonts w:ascii="Times New Roman" w:hAnsi="Times New Roman" w:cs="Times New Roman"/>
+          <w:sz w:val="26"/>
+          <w:szCs w:val="26"/>
+          <w:lang w:val="id-ID"/>
+        </w:rPr>
+        <w:t>(100005, 'Noer idha', 'Jl. Sribaduga', 'Sumedang', '01-01-1995');</w:t>
+      </w:r>
+    </w:p>
+    <w:p>
+      <w:pPr>
+        <w:pStyle w:val="ListParagraph"/>
+        <w:rPr>
+          <w:rFonts w:ascii="Times New Roman" w:hAnsi="Times New Roman" w:cs="Times New Roman"/>
+          <w:sz w:val="26"/>
+          <w:szCs w:val="26"/>
+          <w:lang w:val="id-ID"/>
+        </w:rPr>
+      </w:pPr>
+    </w:p>
+    <w:p>
+      <w:pPr>
+        <w:pStyle w:val="ListParagraph"/>
+        <w:numPr>
+          <w:ilvl w:val="0"/>
+          <w:numId w:val="5"/>
+        </w:numPr>
+        <w:rPr>
+          <w:rFonts w:ascii="Times New Roman" w:hAnsi="Times New Roman" w:cs="Times New Roman"/>
+          <w:sz w:val="26"/>
+          <w:szCs w:val="26"/>
+          <w:lang w:val="id-ID"/>
+        </w:rPr>
+      </w:pPr>
+      <w:r>
+        <w:rPr>
+          <w:rFonts w:ascii="Times New Roman" w:hAnsi="Times New Roman" w:cs="Times New Roman"/>
+          <w:sz w:val="26"/>
+          <w:szCs w:val="26"/>
+          <w:lang w:val="id-ID"/>
+        </w:rPr>
+        <w:t>select * from mahasiswa;</w:t>
+      </w:r>
+    </w:p>
+    <w:p>
+      <w:pPr>
+        <w:pStyle w:val="ListParagraph"/>
+        <w:numPr>
+          <w:ilvl w:val="0"/>
+          <w:numId w:val="5"/>
+        </w:numPr>
+        <w:rPr>
+          <w:rFonts w:ascii="Times New Roman" w:hAnsi="Times New Roman" w:cs="Times New Roman"/>
+          <w:sz w:val="26"/>
+          <w:szCs w:val="26"/>
+          <w:lang w:val="id-ID"/>
+        </w:rPr>
+      </w:pPr>
+      <w:r>
+        <w:rPr>
+          <w:rFonts w:ascii="Times New Roman" w:hAnsi="Times New Roman" w:cs="Times New Roman"/>
+          <w:sz w:val="26"/>
+          <w:szCs w:val="26"/>
+          <w:lang w:val="id-ID"/>
+        </w:rPr>
+        <w:t>alter table mahasiswa change alamat</w:t>
+      </w:r>
+      <w:r>
+        <w:rPr>
+          <w:rFonts w:ascii="Times New Roman" w:hAnsi="Times New Roman" w:cs="Times New Roman"/>
+          <w:sz w:val="26"/>
+          <w:szCs w:val="26"/>
+          <w:lang w:val="id-ID"/>
+        </w:rPr>
+        <w:t>_mhs</w:t>
+      </w:r>
+      <w:r>
+        <w:rPr>
+          <w:rFonts w:ascii="Times New Roman" w:hAnsi="Times New Roman" w:cs="Times New Roman"/>
+          <w:sz w:val="26"/>
+          <w:szCs w:val="26"/>
+          <w:lang w:val="id-ID"/>
+        </w:rPr>
+        <w:t xml:space="preserve"> alamat_mahasiswa varchar(255);</w:t>
+      </w:r>
+    </w:p>
+    <w:p>
+      <w:pPr>
+        <w:pStyle w:val="ListParagraph"/>
+        <w:numPr>
+          <w:ilvl w:val="0"/>
+          <w:numId w:val="5"/>
+        </w:numPr>
+        <w:rPr>
+          <w:rFonts w:ascii="Times New Roman" w:hAnsi="Times New Roman" w:cs="Times New Roman"/>
+          <w:sz w:val="26"/>
+          <w:szCs w:val="26"/>
+          <w:lang w:val="id-ID"/>
+        </w:rPr>
+      </w:pPr>
+      <w:r>
+        <w:rPr>
+          <w:rFonts w:ascii="Times New Roman" w:hAnsi="Times New Roman" w:cs="Times New Roman"/>
+          <w:sz w:val="26"/>
+          <w:szCs w:val="26"/>
+          <w:lang w:val="id-ID"/>
+        </w:rPr>
+        <w:t>select alamat_mahasiswa from mahasiswa;</w:t>
+      </w:r>
+    </w:p>
+    <w:p>
+      <w:pPr>
+        <w:pStyle w:val="ListParagraph"/>
+        <w:numPr>
+          <w:ilvl w:val="0"/>
+          <w:numId w:val="5"/>
+        </w:numPr>
+        <w:rPr>
+          <w:rFonts w:ascii="Times New Roman" w:hAnsi="Times New Roman" w:cs="Times New Roman"/>
+          <w:sz w:val="26"/>
+          <w:szCs w:val="26"/>
+          <w:lang w:val="id-ID"/>
+        </w:rPr>
+      </w:pPr>
+      <w:r>
+        <w:rPr>
+          <w:rFonts w:ascii="Times New Roman" w:hAnsi="Times New Roman" w:cs="Times New Roman"/>
+          <w:sz w:val="26"/>
+          <w:szCs w:val="26"/>
+          <w:lang w:val="id-ID"/>
+        </w:rPr>
+        <w:t>alter table mahasiswa rename to tb_mahasiswa;</w:t>
+      </w:r>
+    </w:p>
+    <w:p>
+      <w:pPr>
+        <w:pStyle w:val="ListParagraph"/>
+        <w:numPr>
+          <w:ilvl w:val="0"/>
+          <w:numId w:val="5"/>
+        </w:numPr>
+        <w:rPr>
+          <w:rFonts w:ascii="Times New Roman" w:hAnsi="Times New Roman" w:cs="Times New Roman"/>
+          <w:sz w:val="26"/>
+          <w:szCs w:val="26"/>
+          <w:lang w:val="id-ID"/>
+        </w:rPr>
+      </w:pPr>
+      <w:r>
+        <w:rPr>
+          <w:rFonts w:ascii="Times New Roman" w:hAnsi="Times New Roman" w:cs="Times New Roman"/>
+          <w:sz w:val="26"/>
+          <w:szCs w:val="26"/>
+          <w:lang w:val="id-ID"/>
+        </w:rPr>
+        <w:t>show tables;</w:t>
+      </w:r>
+    </w:p>
+    <w:p>
+      <w:pPr>
+        <w:pStyle w:val="ListParagraph"/>
+        <w:numPr>
+          <w:ilvl w:val="0"/>
+          <w:numId w:val="5"/>
+        </w:numPr>
+        <w:rPr>
+          <w:rFonts w:ascii="Times New Roman" w:hAnsi="Times New Roman" w:cs="Times New Roman"/>
+          <w:sz w:val="26"/>
+          <w:szCs w:val="26"/>
+          <w:lang w:val="id-ID"/>
+        </w:rPr>
+      </w:pPr>
+      <w:r>
+        <w:rPr>
+          <w:rFonts w:ascii="Times New Roman" w:hAnsi="Times New Roman" w:cs="Times New Roman"/>
+          <w:sz w:val="26"/>
+          <w:szCs w:val="26"/>
+          <w:lang w:val="id-ID"/>
+        </w:rPr>
+        <w:t>alter table tb_mahasiswa add no_telp varchar(25);</w:t>
+      </w:r>
+    </w:p>
+    <w:p>
+      <w:pPr>
+        <w:pStyle w:val="ListParagraph"/>
+        <w:numPr>
+          <w:ilvl w:val="0"/>
+          <w:numId w:val="5"/>
+        </w:numPr>
+        <w:rPr>
+          <w:rFonts w:ascii="Times New Roman" w:hAnsi="Times New Roman" w:cs="Times New Roman"/>
+          <w:sz w:val="26"/>
+          <w:szCs w:val="26"/>
+          <w:lang w:val="id-ID"/>
+        </w:rPr>
+      </w:pPr>
+      <w:r>
+        <w:rPr>
+          <w:rFonts w:ascii="Times New Roman" w:hAnsi="Times New Roman" w:cs="Times New Roman"/>
+          <w:sz w:val="26"/>
+          <w:szCs w:val="26"/>
+          <w:lang w:val="id-ID"/>
+        </w:rPr>
+        <w:t>select no_telp from tb_mahasiswa;</w:t>
+      </w:r>
+    </w:p>
+    <w:p>
+      <w:pPr>
+        <w:pStyle w:val="ListParagraph"/>
+        <w:numPr>
+          <w:ilvl w:val="0"/>
+          <w:numId w:val="5"/>
+        </w:numPr>
+        <w:rPr>
+          <w:rFonts w:ascii="Times New Roman" w:hAnsi="Times New Roman" w:cs="Times New Roman"/>
+          <w:sz w:val="26"/>
+          <w:szCs w:val="26"/>
+          <w:lang w:val="id-ID"/>
+        </w:rPr>
+      </w:pPr>
+      <w:r>
+        <w:rPr>
+          <w:rFonts w:ascii="Times New Roman" w:hAnsi="Times New Roman" w:cs="Times New Roman"/>
+          <w:sz w:val="26"/>
+          <w:szCs w:val="26"/>
+          <w:lang w:val="id-ID"/>
+        </w:rPr>
+        <w:t>update tb_mahasiswa set no_telp = 0888811110  where npm = 100001;</w:t>
+      </w:r>
+    </w:p>
+    <w:p>
+      <w:pPr>
+        <w:pStyle w:val="ListParagraph"/>
+        <w:rPr>
+          <w:rFonts w:ascii="Times New Roman" w:hAnsi="Times New Roman" w:cs="Times New Roman"/>
+          <w:sz w:val="26"/>
+          <w:szCs w:val="26"/>
+          <w:lang w:val="id-ID"/>
+        </w:rPr>
+      </w:pPr>
+      <w:r>
+        <w:rPr>
+          <w:rFonts w:ascii="Times New Roman" w:hAnsi="Times New Roman" w:cs="Times New Roman"/>
+          <w:sz w:val="26"/>
+          <w:szCs w:val="26"/>
+          <w:lang w:val="id-ID"/>
+        </w:rPr>
+        <w:t xml:space="preserve">update tb_mahasiswa set no_telp </w:t>
+      </w:r>
+      <w:r>
+        <w:rPr>
+          <w:rFonts w:ascii="Times New Roman" w:hAnsi="Times New Roman" w:cs="Times New Roman"/>
+          <w:sz w:val="26"/>
+          <w:szCs w:val="26"/>
+          <w:lang w:val="id-ID"/>
+        </w:rPr>
+        <w:t>= 0888822220  where npm = 100002</w:t>
+      </w:r>
+      <w:r>
+        <w:rPr>
+          <w:rFonts w:ascii="Times New Roman" w:hAnsi="Times New Roman" w:cs="Times New Roman"/>
+          <w:sz w:val="26"/>
+          <w:szCs w:val="26"/>
+          <w:lang w:val="id-ID"/>
+        </w:rPr>
+        <w:t>;</w:t>
+      </w:r>
+    </w:p>
+    <w:p>
+      <w:pPr>
+        <w:pStyle w:val="ListParagraph"/>
+        <w:rPr>
+          <w:rFonts w:ascii="Times New Roman" w:hAnsi="Times New Roman" w:cs="Times New Roman"/>
+          <w:sz w:val="26"/>
+          <w:szCs w:val="26"/>
+          <w:lang w:val="id-ID"/>
+        </w:rPr>
+      </w:pPr>
+      <w:r>
+        <w:rPr>
+          <w:rFonts w:ascii="Times New Roman" w:hAnsi="Times New Roman" w:cs="Times New Roman"/>
+          <w:sz w:val="26"/>
+          <w:szCs w:val="26"/>
+          <w:lang w:val="id-ID"/>
+        </w:rPr>
+        <w:t xml:space="preserve">update tb_mahasiswa set no_telp </w:t>
+      </w:r>
+      <w:r>
+        <w:rPr>
+          <w:rFonts w:ascii="Times New Roman" w:hAnsi="Times New Roman" w:cs="Times New Roman"/>
+          <w:sz w:val="26"/>
+          <w:szCs w:val="26"/>
+          <w:lang w:val="id-ID"/>
+        </w:rPr>
+        <w:t>= 0888833330  where npm = 100003</w:t>
+      </w:r>
+      <w:r>
+        <w:rPr>
+          <w:rFonts w:ascii="Times New Roman" w:hAnsi="Times New Roman" w:cs="Times New Roman"/>
+          <w:sz w:val="26"/>
+          <w:szCs w:val="26"/>
+          <w:lang w:val="id-ID"/>
+        </w:rPr>
+        <w:t>;</w:t>
+      </w:r>
+    </w:p>
+    <w:p>
+      <w:pPr>
+        <w:pStyle w:val="ListParagraph"/>
+        <w:rPr>
+          <w:rFonts w:ascii="Times New Roman" w:hAnsi="Times New Roman" w:cs="Times New Roman"/>
+          <w:sz w:val="26"/>
+          <w:szCs w:val="26"/>
+          <w:lang w:val="id-ID"/>
+        </w:rPr>
+      </w:pPr>
+      <w:r>
+        <w:rPr>
+          <w:rFonts w:ascii="Times New Roman" w:hAnsi="Times New Roman" w:cs="Times New Roman"/>
+          <w:sz w:val="26"/>
+          <w:szCs w:val="26"/>
+          <w:lang w:val="id-ID"/>
+        </w:rPr>
+        <w:t xml:space="preserve">update tb_mahasiswa set no_telp </w:t>
+      </w:r>
+      <w:r>
+        <w:rPr>
+          <w:rFonts w:ascii="Times New Roman" w:hAnsi="Times New Roman" w:cs="Times New Roman"/>
+          <w:sz w:val="26"/>
+          <w:szCs w:val="26"/>
+          <w:lang w:val="id-ID"/>
+        </w:rPr>
+        <w:t>= 0888844440  where npm = 100004</w:t>
+      </w:r>
+      <w:r>
+        <w:rPr>
+          <w:rFonts w:ascii="Times New Roman" w:hAnsi="Times New Roman" w:cs="Times New Roman"/>
+          <w:sz w:val="26"/>
+          <w:szCs w:val="26"/>
+          <w:lang w:val="id-ID"/>
+        </w:rPr>
+        <w:t>;</w:t>
+      </w:r>
+    </w:p>
+    <w:p>
+      <w:pPr>
+        <w:pStyle w:val="ListParagraph"/>
+        <w:rPr>
+          <w:rFonts w:ascii="Times New Roman" w:hAnsi="Times New Roman" w:cs="Times New Roman"/>
+          <w:sz w:val="26"/>
+          <w:szCs w:val="26"/>
+          <w:lang w:val="id-ID"/>
+        </w:rPr>
+      </w:pPr>
+      <w:r>
+        <w:rPr>
+          <w:rFonts w:ascii="Times New Roman" w:hAnsi="Times New Roman" w:cs="Times New Roman"/>
+          <w:sz w:val="26"/>
+          <w:szCs w:val="26"/>
+          <w:lang w:val="id-ID"/>
+        </w:rPr>
+        <w:t xml:space="preserve">update tb_mahasiswa set no_telp </w:t>
+      </w:r>
+      <w:r>
+        <w:rPr>
+          <w:rFonts w:ascii="Times New Roman" w:hAnsi="Times New Roman" w:cs="Times New Roman"/>
+          <w:sz w:val="26"/>
+          <w:szCs w:val="26"/>
+          <w:lang w:val="id-ID"/>
+        </w:rPr>
+        <w:t>= 0888855550  where npm = 100005</w:t>
+      </w:r>
+      <w:r>
+        <w:rPr>
+          <w:rFonts w:ascii="Times New Roman" w:hAnsi="Times New Roman" w:cs="Times New Roman"/>
+          <w:sz w:val="26"/>
+          <w:szCs w:val="26"/>
+          <w:lang w:val="id-ID"/>
+        </w:rPr>
+        <w:t>;</w:t>
+      </w:r>
+    </w:p>
+    <w:p>
+      <w:pPr>
+        <w:pStyle w:val="ListParagraph"/>
+        <w:numPr>
+          <w:ilvl w:val="0"/>
+          <w:numId w:val="5"/>
+        </w:numPr>
+        <w:rPr>
+          <w:rFonts w:ascii="Times New Roman" w:hAnsi="Times New Roman" w:cs="Times New Roman"/>
+          <w:sz w:val="26"/>
+          <w:szCs w:val="26"/>
+          <w:lang w:val="id-ID"/>
+        </w:rPr>
+      </w:pPr>
+      <w:r>
+        <w:rPr>
+          <w:rFonts w:ascii="Times New Roman" w:hAnsi="Times New Roman" w:cs="Times New Roman"/>
+          <w:sz w:val="26"/>
+          <w:szCs w:val="26"/>
+          <w:lang w:val="id-ID"/>
+        </w:rPr>
+        <w:t>select no_telp from tb_mahasiswa;</w:t>
+      </w:r>
+    </w:p>
+    <w:p>
+      <w:pPr>
+        <w:pStyle w:val="ListParagraph"/>
+        <w:numPr>
+          <w:ilvl w:val="0"/>
+          <w:numId w:val="5"/>
+        </w:numPr>
+        <w:rPr>
+          <w:rFonts w:ascii="Times New Roman" w:hAnsi="Times New Roman" w:cs="Times New Roman"/>
+          <w:sz w:val="26"/>
+          <w:szCs w:val="26"/>
+          <w:lang w:val="id-ID"/>
+        </w:rPr>
+      </w:pPr>
+      <w:r>
+        <w:rPr>
+          <w:rFonts w:ascii="Times New Roman" w:hAnsi="Times New Roman" w:cs="Times New Roman"/>
+          <w:sz w:val="26"/>
+          <w:szCs w:val="26"/>
+          <w:lang w:val="id-ID"/>
+        </w:rPr>
+        <w:t>update tb_mahasiswa set kota = "Jakarta" where npm = 100003;</w:t>
+      </w:r>
+    </w:p>
+    <w:p>
+      <w:pPr>
+        <w:pStyle w:val="ListParagraph"/>
+        <w:numPr>
+          <w:ilvl w:val="0"/>
+          <w:numId w:val="5"/>
+        </w:numPr>
+        <w:rPr>
+          <w:rFonts w:ascii="Times New Roman" w:hAnsi="Times New Roman" w:cs="Times New Roman"/>
+          <w:sz w:val="26"/>
+          <w:szCs w:val="26"/>
+          <w:lang w:val="id-ID"/>
+        </w:rPr>
+      </w:pPr>
+      <w:r>
+        <w:rPr>
+          <w:rFonts w:ascii="Times New Roman" w:hAnsi="Times New Roman" w:cs="Times New Roman"/>
+          <w:sz w:val="26"/>
+          <w:szCs w:val="26"/>
+          <w:lang w:val="id-ID"/>
+        </w:rPr>
+        <w:t>select * from tb_mahasiswa;</w:t>
+      </w:r>
+    </w:p>
+    <w:p>
+      <w:pPr>
+        <w:rPr>
+          <w:rFonts w:ascii="Times New Roman" w:hAnsi="Times New Roman" w:cs="Times New Roman"/>
+          <w:sz w:val="26"/>
+          <w:szCs w:val="26"/>
+          <w:lang w:val="id-ID"/>
+        </w:rPr>
+      </w:pPr>
+      <w:r>
+        <w:rPr>
+          <w:rFonts w:ascii="Times New Roman" w:hAnsi="Times New Roman" w:cs="Times New Roman"/>
+          <w:sz w:val="26"/>
+          <w:szCs w:val="26"/>
+          <w:lang w:val="id-ID"/>
+        </w:rPr>
+        <w:t>Tambahan Nilai (join table)</w:t>
+      </w:r>
+    </w:p>
+    <w:p>
+      <w:pPr>
+        <w:pStyle w:val="ListParagraph"/>
+        <w:numPr>
+          <w:ilvl w:val="0"/>
+          <w:numId w:val="7"/>
+        </w:numPr>
+        <w:rPr>
+          <w:rFonts w:ascii="Times New Roman" w:hAnsi="Times New Roman" w:cs="Times New Roman"/>
+          <w:sz w:val="26"/>
+          <w:szCs w:val="26"/>
+          <w:lang w:val="id-ID"/>
+        </w:rPr>
+      </w:pPr>
+      <w:r>
+        <w:rPr>
+          <w:rFonts w:ascii="Times New Roman" w:hAnsi="Times New Roman" w:cs="Times New Roman"/>
+          <w:sz w:val="26"/>
+          <w:szCs w:val="26"/>
+          <w:lang w:val="id-ID"/>
+        </w:rPr>
+        <w:t>update tb_mahasiswa set paket_kuliah_id = 1 where npm = 100001;</w:t>
+      </w:r>
+    </w:p>
+    <w:p>
+      <w:pPr>
+        <w:pStyle w:val="ListParagraph"/>
+        <w:rPr>
+          <w:rFonts w:ascii="Times New Roman" w:hAnsi="Times New Roman" w:cs="Times New Roman"/>
+          <w:sz w:val="26"/>
+          <w:szCs w:val="26"/>
+          <w:lang w:val="id-ID"/>
+        </w:rPr>
+      </w:pPr>
+      <w:r>
+        <w:rPr>
+          <w:rFonts w:ascii="Times New Roman" w:hAnsi="Times New Roman" w:cs="Times New Roman"/>
+          <w:sz w:val="26"/>
+          <w:szCs w:val="26"/>
+          <w:lang w:val="id-ID"/>
+        </w:rPr>
+        <w:t>update tb_mahasiswa set paket_</w:t>
+      </w:r>
+      <w:r>
+        <w:rPr>
+          <w:rFonts w:ascii="Times New Roman" w:hAnsi="Times New Roman" w:cs="Times New Roman"/>
+          <w:sz w:val="26"/>
+          <w:szCs w:val="26"/>
+          <w:lang w:val="id-ID"/>
+        </w:rPr>
+        <w:t>kuliah_id = 1 where npm = 100002</w:t>
+      </w:r>
+      <w:r>
+        <w:rPr>
+          <w:rFonts w:ascii="Times New Roman" w:hAnsi="Times New Roman" w:cs="Times New Roman"/>
+          <w:sz w:val="26"/>
+          <w:szCs w:val="26"/>
+          <w:lang w:val="id-ID"/>
+        </w:rPr>
+        <w:t>;</w:t>
+      </w:r>
+    </w:p>
+    <w:p>
+      <w:pPr>
+        <w:pStyle w:val="ListParagraph"/>
+        <w:rPr>
+          <w:rFonts w:ascii="Times New Roman" w:hAnsi="Times New Roman" w:cs="Times New Roman"/>
+          <w:sz w:val="26"/>
+          <w:szCs w:val="26"/>
+          <w:lang w:val="id-ID"/>
+        </w:rPr>
+      </w:pPr>
+      <w:r>
+        <w:rPr>
+          <w:rFonts w:ascii="Times New Roman" w:hAnsi="Times New Roman" w:cs="Times New Roman"/>
+          <w:sz w:val="26"/>
+          <w:szCs w:val="26"/>
+          <w:lang w:val="id-ID"/>
+        </w:rPr>
+        <w:t>update tb_mahasiswa set paket_</w:t>
+      </w:r>
+      <w:r>
+        <w:rPr>
+          <w:rFonts w:ascii="Times New Roman" w:hAnsi="Times New Roman" w:cs="Times New Roman"/>
+          <w:sz w:val="26"/>
+          <w:szCs w:val="26"/>
+          <w:lang w:val="id-ID"/>
+        </w:rPr>
+        <w:t>kuliah_id = 2 where npm = 100003</w:t>
+      </w:r>
+      <w:r>
+        <w:rPr>
+          <w:rFonts w:ascii="Times New Roman" w:hAnsi="Times New Roman" w:cs="Times New Roman"/>
+          <w:sz w:val="26"/>
+          <w:szCs w:val="26"/>
+          <w:lang w:val="id-ID"/>
+        </w:rPr>
+        <w:t>;</w:t>
+      </w:r>
+    </w:p>
+    <w:p>
+      <w:pPr>
+        <w:pStyle w:val="ListParagraph"/>
+        <w:rPr>
+          <w:rFonts w:ascii="Times New Roman" w:hAnsi="Times New Roman" w:cs="Times New Roman"/>
+          <w:sz w:val="26"/>
+          <w:szCs w:val="26"/>
+          <w:lang w:val="id-ID"/>
+        </w:rPr>
+      </w:pPr>
+      <w:r>
+        <w:rPr>
+          <w:rFonts w:ascii="Times New Roman" w:hAnsi="Times New Roman" w:cs="Times New Roman"/>
+          <w:sz w:val="26"/>
+          <w:szCs w:val="26"/>
+          <w:lang w:val="id-ID"/>
+        </w:rPr>
+        <w:t>update tb_mahasiswa set paket_</w:t>
+      </w:r>
+      <w:r>
+        <w:rPr>
+          <w:rFonts w:ascii="Times New Roman" w:hAnsi="Times New Roman" w:cs="Times New Roman"/>
+          <w:sz w:val="26"/>
+          <w:szCs w:val="26"/>
+          <w:lang w:val="id-ID"/>
+        </w:rPr>
+        <w:t>kuliah_id = 2 where npm = 100004</w:t>
+      </w:r>
+      <w:r>
+        <w:rPr>
+          <w:rFonts w:ascii="Times New Roman" w:hAnsi="Times New Roman" w:cs="Times New Roman"/>
+          <w:sz w:val="26"/>
+          <w:szCs w:val="26"/>
+          <w:lang w:val="id-ID"/>
+        </w:rPr>
+        <w:t>;</w:t>
+      </w:r>
+    </w:p>
+    <w:p>
+      <w:pPr>
+        <w:pStyle w:val="ListParagraph"/>
+        <w:rPr>
+          <w:rFonts w:ascii="Times New Roman" w:hAnsi="Times New Roman" w:cs="Times New Roman"/>
+          <w:sz w:val="26"/>
+          <w:szCs w:val="26"/>
+          <w:lang w:val="id-ID"/>
+        </w:rPr>
+      </w:pPr>
+      <w:r>
+        <w:rPr>
+          <w:rFonts w:ascii="Times New Roman" w:hAnsi="Times New Roman" w:cs="Times New Roman"/>
+          <w:sz w:val="26"/>
+          <w:szCs w:val="26"/>
+          <w:lang w:val="id-ID"/>
+        </w:rPr>
+        <w:t>update tb_mahasiswa set paket_</w:t>
+      </w:r>
+      <w:r>
+        <w:rPr>
+          <w:rFonts w:ascii="Times New Roman" w:hAnsi="Times New Roman" w:cs="Times New Roman"/>
+          <w:sz w:val="26"/>
+          <w:szCs w:val="26"/>
+          <w:lang w:val="id-ID"/>
+        </w:rPr>
+        <w:t>kuliah_id = 3 where npm = 100005</w:t>
+      </w:r>
+      <w:r>
+        <w:rPr>
+          <w:rFonts w:ascii="Times New Roman" w:hAnsi="Times New Roman" w:cs="Times New Roman"/>
+          <w:sz w:val="26"/>
+          <w:szCs w:val="26"/>
+          <w:lang w:val="id-ID"/>
+        </w:rPr>
+        <w:t>;</w:t>
+      </w:r>
+    </w:p>
+    <w:p>
+      <w:pPr>
+        <w:pStyle w:val="ListParagraph"/>
+        <w:numPr>
+          <w:ilvl w:val="0"/>
+          <w:numId w:val="5"/>
+        </w:numPr>
+        <w:rPr>
+          <w:rFonts w:ascii="Times New Roman" w:hAnsi="Times New Roman" w:cs="Times New Roman"/>
+          <w:sz w:val="26"/>
+          <w:szCs w:val="26"/>
+          <w:lang w:val="id-ID"/>
+        </w:rPr>
+      </w:pPr>
+      <w:r>
+        <w:rPr>
+          <w:rFonts w:ascii="Times New Roman" w:hAnsi="Times New Roman" w:cs="Times New Roman"/>
+          <w:sz w:val="26"/>
+          <w:szCs w:val="26"/>
+          <w:lang w:val="id-ID"/>
+        </w:rPr>
+        <w:t>create table paket_kuliah (</w:t>
+      </w:r>
+    </w:p>
+    <w:p>
+      <w:pPr>
+        <w:pStyle w:val="ListParagraph"/>
+        <w:rPr>
+          <w:rFonts w:ascii="Times New Roman" w:hAnsi="Times New Roman" w:cs="Times New Roman"/>
+          <w:sz w:val="26"/>
+          <w:szCs w:val="26"/>
+          <w:lang w:val="id-ID"/>
+        </w:rPr>
+      </w:pPr>
+      <w:r>
+        <w:rPr>
+          <w:rFonts w:ascii="Times New Roman" w:hAnsi="Times New Roman" w:cs="Times New Roman"/>
+          <w:sz w:val="26"/>
+          <w:szCs w:val="26"/>
+          <w:lang w:val="id-ID"/>
+        </w:rPr>
+        <w:t>-&gt; id int primary key auto_increment,</w:t>
+      </w:r>
+    </w:p>
+    <w:p>
+      <w:pPr>
+        <w:pStyle w:val="ListParagraph"/>
+        <w:rPr>
+          <w:rFonts w:ascii="Times New Roman" w:hAnsi="Times New Roman" w:cs="Times New Roman"/>
+          <w:sz w:val="26"/>
+          <w:szCs w:val="26"/>
+          <w:lang w:val="id-ID"/>
+        </w:rPr>
+      </w:pPr>
+      <w:r>
+        <w:rPr>
+          <w:rFonts w:ascii="Times New Roman" w:hAnsi="Times New Roman" w:cs="Times New Roman"/>
+          <w:sz w:val="26"/>
+          <w:szCs w:val="26"/>
+          <w:lang w:val="id-ID"/>
+        </w:rPr>
+        <w:t>-&gt; nama_paket varchar(255),</w:t>
+      </w:r>
+    </w:p>
+    <w:p>
+      <w:pPr>
+        <w:pStyle w:val="ListParagraph"/>
+        <w:rPr>
+          <w:rFonts w:ascii="Times New Roman" w:hAnsi="Times New Roman" w:cs="Times New Roman"/>
+          <w:sz w:val="26"/>
+          <w:szCs w:val="26"/>
+          <w:lang w:val="id-ID"/>
+        </w:rPr>
+      </w:pPr>
+      <w:r>
+        <w:rPr>
+          <w:rFonts w:ascii="Times New Roman" w:hAnsi="Times New Roman" w:cs="Times New Roman"/>
+          <w:sz w:val="26"/>
+          <w:szCs w:val="26"/>
+          <w:lang w:val="id-ID"/>
+        </w:rPr>
+        <w:t>-&gt; harga_paket int(255));</w:t>
+      </w:r>
+    </w:p>
+    <w:p>
+      <w:pPr>
+        <w:pStyle w:val="ListParagraph"/>
+        <w:numPr>
+          <w:ilvl w:val="0"/>
+          <w:numId w:val="5"/>
+        </w:numPr>
+        <w:rPr>
+          <w:rFonts w:ascii="Times New Roman" w:hAnsi="Times New Roman" w:cs="Times New Roman"/>
+          <w:sz w:val="26"/>
+          <w:szCs w:val="26"/>
+          <w:lang w:val="id-ID"/>
+        </w:rPr>
+      </w:pPr>
+      <w:r>
+        <w:rPr>
+          <w:rFonts w:ascii="Times New Roman" w:hAnsi="Times New Roman" w:cs="Times New Roman"/>
+          <w:sz w:val="26"/>
+          <w:szCs w:val="26"/>
+          <w:lang w:val="id-ID"/>
+        </w:rPr>
+        <w:t>insert into paket_kuliah values</w:t>
+      </w:r>
+    </w:p>
+    <w:p>
+      <w:pPr>
+        <w:pStyle w:val="ListParagraph"/>
+        <w:rPr>
+          <w:rFonts w:ascii="Times New Roman" w:hAnsi="Times New Roman" w:cs="Times New Roman"/>
+          <w:sz w:val="26"/>
+          <w:szCs w:val="26"/>
+          <w:lang w:val="id-ID"/>
+        </w:rPr>
+      </w:pPr>
+      <w:r>
+        <w:rPr>
+          <w:rFonts w:ascii="Times New Roman" w:hAnsi="Times New Roman" w:cs="Times New Roman"/>
+          <w:sz w:val="26"/>
+          <w:szCs w:val="26"/>
+          <w:lang w:val="id-ID"/>
+        </w:rPr>
+        <w:t>-&gt; ('', 'Reguler Pagi', 4000000),</w:t>
+      </w:r>
+    </w:p>
+    <w:p>
+      <w:pPr>
+        <w:pStyle w:val="ListParagraph"/>
+        <w:rPr>
+          <w:rFonts w:ascii="Times New Roman" w:hAnsi="Times New Roman" w:cs="Times New Roman"/>
+          <w:sz w:val="26"/>
+          <w:szCs w:val="26"/>
+          <w:lang w:val="id-ID"/>
+        </w:rPr>
+      </w:pPr>
+      <w:r>
+        <w:rPr>
+          <w:rFonts w:ascii="Times New Roman" w:hAnsi="Times New Roman" w:cs="Times New Roman"/>
+          <w:sz w:val="26"/>
+          <w:szCs w:val="26"/>
+          <w:lang w:val="id-ID"/>
+        </w:rPr>
+        <w:t>-&gt; ('', 'Reguler Malam', 4500000),</w:t>
+      </w:r>
+    </w:p>
+    <w:p>
+      <w:pPr>
+        <w:pStyle w:val="ListParagraph"/>
+        <w:rPr>
+          <w:rFonts w:ascii="Times New Roman" w:hAnsi="Times New Roman" w:cs="Times New Roman"/>
+          <w:sz w:val="26"/>
+          <w:szCs w:val="26"/>
+          <w:lang w:val="id-ID"/>
+        </w:rPr>
+      </w:pPr>
+      <w:r>
+        <w:rPr>
+          <w:rFonts w:ascii="Times New Roman" w:hAnsi="Times New Roman" w:cs="Times New Roman"/>
+          <w:sz w:val="26"/>
+          <w:szCs w:val="26"/>
+          <w:lang w:val="id-ID"/>
+        </w:rPr>
+        <w:t>-&gt; ('', 'Paket Pekerja', 5000000);</w:t>
+      </w:r>
+    </w:p>
+    <w:p>
+      <w:pPr>
+        <w:pStyle w:val="ListParagraph"/>
+        <w:numPr>
+          <w:ilvl w:val="0"/>
+          <w:numId w:val="5"/>
+        </w:numPr>
+        <w:rPr>
+          <w:rFonts w:ascii="Times New Roman" w:hAnsi="Times New Roman" w:cs="Times New Roman"/>
+          <w:sz w:val="26"/>
+          <w:szCs w:val="26"/>
+          <w:lang w:val="id-ID"/>
+        </w:rPr>
+      </w:pPr>
+      <w:r>
+        <w:rPr>
+          <w:rFonts w:ascii="Times New Roman" w:hAnsi="Times New Roman" w:cs="Times New Roman"/>
+          <w:sz w:val="26"/>
+          <w:szCs w:val="26"/>
+          <w:lang w:val="id-ID"/>
+        </w:rPr>
+        <w:t>select * from tb_mahasiswa inner join paket_kuliah on tb_mahasiswa.paket_kuliah_id = paket_k</w:t>
+      </w:r>
       <w:bookmarkStart w:id="0" w:name="_GoBack"/>
       <w:bookmarkEnd w:id="0"/>
-    </w:p>
-    <w:p>
-      <w:pPr>
-        <w:ind w:left="720"/>
-        <w:rPr>
-          <w:rFonts w:ascii="Times New Roman" w:hAnsi="Times New Roman" w:cs="Times New Roman"/>
-          <w:lang w:val="id-ID"/>
-        </w:rPr>
-      </w:pPr>
-    </w:p>
-    <w:p>
-      <w:pPr>
-        <w:ind w:left="720"/>
-        <w:rPr>
-          <w:rFonts w:ascii="Times New Roman" w:hAnsi="Times New Roman" w:cs="Times New Roman"/>
-          <w:lang w:val="id-ID"/>
-        </w:rPr>
-      </w:pPr>
-    </w:p>
-    <w:p>
-      <w:pPr>
-        <w:pStyle w:val="ListParagraph"/>
-        <w:rPr>
-          <w:rFonts w:ascii="Times New Roman" w:hAnsi="Times New Roman" w:cs="Times New Roman"/>
-          <w:lang w:val="id-ID"/>
-        </w:rPr>
-      </w:pPr>
-    </w:p>
-    <w:p>
-      <w:pPr>
-        <w:ind w:left="720"/>
-        <w:rPr>
-          <w:rFonts w:ascii="Times New Roman" w:hAnsi="Times New Roman" w:cs="Times New Roman"/>
-          <w:lang w:val="id-ID"/>
-        </w:rPr>
-      </w:pPr>
+      <w:r>
+        <w:rPr>
+          <w:rFonts w:ascii="Times New Roman" w:hAnsi="Times New Roman" w:cs="Times New Roman"/>
+          <w:sz w:val="26"/>
+          <w:szCs w:val="26"/>
+          <w:lang w:val="id-ID"/>
+        </w:rPr>
+        <w:t>uliah.id;</w:t>
+      </w:r>
     </w:p>
     <w:sectPr>
       <w:pgSz w:w="11906" w:h="16838"/>
@@ -1838,6 +3162,181 @@
     </w:lvl>
   </w:abstractNum>
   <w:abstractNum w:abstractNumId="2">
+    <w:nsid w:val="24E93014"/>
+    <w:multiLevelType w:val="hybridMultilevel"/>
+    <w:tmpl w:val="6DDC2906"/>
+    <w:lvl w:ilvl="0" w:tplc="A1EC790C">
+      <w:start w:val="14"/>
+      <w:numFmt w:val="decimal"/>
+      <w:lvlText w:val="%1."/>
+      <w:lvlJc w:val="left"/>
+      <w:pPr>
+        <w:ind w:left="720" w:hanging="360"/>
+      </w:pPr>
+      <w:rPr>
+        <w:rFonts w:hint="default"/>
+      </w:rPr>
+    </w:lvl>
+    <w:lvl w:ilvl="1" w:tplc="38090019" w:tentative="1">
+      <w:start w:val="1"/>
+      <w:numFmt w:val="lowerLetter"/>
+      <w:lvlText w:val="%2."/>
+      <w:lvlJc w:val="left"/>
+      <w:pPr>
+        <w:ind w:left="1440" w:hanging="360"/>
+      </w:pPr>
+    </w:lvl>
+    <w:lvl w:ilvl="2" w:tplc="3809001B" w:tentative="1">
+      <w:start w:val="1"/>
+      <w:numFmt w:val="lowerRoman"/>
+      <w:lvlText w:val="%3."/>
+      <w:lvlJc w:val="right"/>
+      <w:pPr>
+        <w:ind w:left="2160" w:hanging="180"/>
+      </w:pPr>
+    </w:lvl>
+    <w:lvl w:ilvl="3" w:tplc="3809000F" w:tentative="1">
+      <w:start w:val="1"/>
+      <w:numFmt w:val="decimal"/>
+      <w:lvlText w:val="%4."/>
+      <w:lvlJc w:val="left"/>
+      <w:pPr>
+        <w:ind w:left="2880" w:hanging="360"/>
+      </w:pPr>
+    </w:lvl>
+    <w:lvl w:ilvl="4" w:tplc="38090019" w:tentative="1">
+      <w:start w:val="1"/>
+      <w:numFmt w:val="lowerLetter"/>
+      <w:lvlText w:val="%5."/>
+      <w:lvlJc w:val="left"/>
+      <w:pPr>
+        <w:ind w:left="3600" w:hanging="360"/>
+      </w:pPr>
+    </w:lvl>
+    <w:lvl w:ilvl="5" w:tplc="3809001B" w:tentative="1">
+      <w:start w:val="1"/>
+      <w:numFmt w:val="lowerRoman"/>
+      <w:lvlText w:val="%6."/>
+      <w:lvlJc w:val="right"/>
+      <w:pPr>
+        <w:ind w:left="4320" w:hanging="180"/>
+      </w:pPr>
+    </w:lvl>
+    <w:lvl w:ilvl="6" w:tplc="3809000F" w:tentative="1">
+      <w:start w:val="1"/>
+      <w:numFmt w:val="decimal"/>
+      <w:lvlText w:val="%7."/>
+      <w:lvlJc w:val="left"/>
+      <w:pPr>
+        <w:ind w:left="5040" w:hanging="360"/>
+      </w:pPr>
+    </w:lvl>
+    <w:lvl w:ilvl="7" w:tplc="38090019" w:tentative="1">
+      <w:start w:val="1"/>
+      <w:numFmt w:val="lowerLetter"/>
+      <w:lvlText w:val="%8."/>
+      <w:lvlJc w:val="left"/>
+      <w:pPr>
+        <w:ind w:left="5760" w:hanging="360"/>
+      </w:pPr>
+    </w:lvl>
+    <w:lvl w:ilvl="8" w:tplc="3809001B" w:tentative="1">
+      <w:start w:val="1"/>
+      <w:numFmt w:val="lowerRoman"/>
+      <w:lvlText w:val="%9."/>
+      <w:lvlJc w:val="right"/>
+      <w:pPr>
+        <w:ind w:left="6480" w:hanging="180"/>
+      </w:pPr>
+    </w:lvl>
+  </w:abstractNum>
+  <w:abstractNum w:abstractNumId="3">
+    <w:nsid w:val="27EC4266"/>
+    <w:multiLevelType w:val="hybridMultilevel"/>
+    <w:tmpl w:val="07CA42E2"/>
+    <w:lvl w:ilvl="0" w:tplc="3809000F">
+      <w:start w:val="1"/>
+      <w:numFmt w:val="decimal"/>
+      <w:lvlText w:val="%1."/>
+      <w:lvlJc w:val="left"/>
+      <w:pPr>
+        <w:ind w:left="720" w:hanging="360"/>
+      </w:pPr>
+    </w:lvl>
+    <w:lvl w:ilvl="1" w:tplc="38090019" w:tentative="1">
+      <w:start w:val="1"/>
+      <w:numFmt w:val="lowerLetter"/>
+      <w:lvlText w:val="%2."/>
+      <w:lvlJc w:val="left"/>
+      <w:pPr>
+        <w:ind w:left="1440" w:hanging="360"/>
+      </w:pPr>
+    </w:lvl>
+    <w:lvl w:ilvl="2" w:tplc="3809001B" w:tentative="1">
+      <w:start w:val="1"/>
+      <w:numFmt w:val="lowerRoman"/>
+      <w:lvlText w:val="%3."/>
+      <w:lvlJc w:val="right"/>
+      <w:pPr>
+        <w:ind w:left="2160" w:hanging="180"/>
+      </w:pPr>
+    </w:lvl>
+    <w:lvl w:ilvl="3" w:tplc="3809000F" w:tentative="1">
+      <w:start w:val="1"/>
+      <w:numFmt w:val="decimal"/>
+      <w:lvlText w:val="%4."/>
+      <w:lvlJc w:val="left"/>
+      <w:pPr>
+        <w:ind w:left="2880" w:hanging="360"/>
+      </w:pPr>
+    </w:lvl>
+    <w:lvl w:ilvl="4" w:tplc="38090019" w:tentative="1">
+      <w:start w:val="1"/>
+      <w:numFmt w:val="lowerLetter"/>
+      <w:lvlText w:val="%5."/>
+      <w:lvlJc w:val="left"/>
+      <w:pPr>
+        <w:ind w:left="3600" w:hanging="360"/>
+      </w:pPr>
+    </w:lvl>
+    <w:lvl w:ilvl="5" w:tplc="3809001B" w:tentative="1">
+      <w:start w:val="1"/>
+      <w:numFmt w:val="lowerRoman"/>
+      <w:lvlText w:val="%6."/>
+      <w:lvlJc w:val="right"/>
+      <w:pPr>
+        <w:ind w:left="4320" w:hanging="180"/>
+      </w:pPr>
+    </w:lvl>
+    <w:lvl w:ilvl="6" w:tplc="3809000F" w:tentative="1">
+      <w:start w:val="1"/>
+      <w:numFmt w:val="decimal"/>
+      <w:lvlText w:val="%7."/>
+      <w:lvlJc w:val="left"/>
+      <w:pPr>
+        <w:ind w:left="5040" w:hanging="360"/>
+      </w:pPr>
+    </w:lvl>
+    <w:lvl w:ilvl="7" w:tplc="38090019" w:tentative="1">
+      <w:start w:val="1"/>
+      <w:numFmt w:val="lowerLetter"/>
+      <w:lvlText w:val="%8."/>
+      <w:lvlJc w:val="left"/>
+      <w:pPr>
+        <w:ind w:left="5760" w:hanging="360"/>
+      </w:pPr>
+    </w:lvl>
+    <w:lvl w:ilvl="8" w:tplc="3809001B" w:tentative="1">
+      <w:start w:val="1"/>
+      <w:numFmt w:val="lowerRoman"/>
+      <w:lvlText w:val="%9."/>
+      <w:lvlJc w:val="right"/>
+      <w:pPr>
+        <w:ind w:left="6480" w:hanging="180"/>
+      </w:pPr>
+    </w:lvl>
+  </w:abstractNum>
+  <w:abstractNum w:abstractNumId="4">
     <w:nsid w:val="2F4E7BC0"/>
     <w:multiLevelType w:val="hybridMultilevel"/>
     <w:tmpl w:val="4DCC04E4"/>
@@ -1926,7 +3425,96 @@
       </w:pPr>
     </w:lvl>
   </w:abstractNum>
-  <w:abstractNum w:abstractNumId="3">
+  <w:abstractNum w:abstractNumId="5">
+    <w:nsid w:val="4708489F"/>
+    <w:multiLevelType w:val="hybridMultilevel"/>
+    <w:tmpl w:val="81C2833E"/>
+    <w:lvl w:ilvl="0" w:tplc="3809000F">
+      <w:start w:val="1"/>
+      <w:numFmt w:val="decimal"/>
+      <w:lvlText w:val="%1."/>
+      <w:lvlJc w:val="left"/>
+      <w:pPr>
+        <w:ind w:left="720" w:hanging="360"/>
+      </w:pPr>
+      <w:rPr>
+        <w:rFonts w:hint="default"/>
+      </w:rPr>
+    </w:lvl>
+    <w:lvl w:ilvl="1" w:tplc="38090019" w:tentative="1">
+      <w:start w:val="1"/>
+      <w:numFmt w:val="lowerLetter"/>
+      <w:lvlText w:val="%2."/>
+      <w:lvlJc w:val="left"/>
+      <w:pPr>
+        <w:ind w:left="1440" w:hanging="360"/>
+      </w:pPr>
+    </w:lvl>
+    <w:lvl w:ilvl="2" w:tplc="3809001B" w:tentative="1">
+      <w:start w:val="1"/>
+      <w:numFmt w:val="lowerRoman"/>
+      <w:lvlText w:val="%3."/>
+      <w:lvlJc w:val="right"/>
+      <w:pPr>
+        <w:ind w:left="2160" w:hanging="180"/>
+      </w:pPr>
+    </w:lvl>
+    <w:lvl w:ilvl="3" w:tplc="3809000F" w:tentative="1">
+      <w:start w:val="1"/>
+      <w:numFmt w:val="decimal"/>
+      <w:lvlText w:val="%4."/>
+      <w:lvlJc w:val="left"/>
+      <w:pPr>
+        <w:ind w:left="2880" w:hanging="360"/>
+      </w:pPr>
+    </w:lvl>
+    <w:lvl w:ilvl="4" w:tplc="38090019" w:tentative="1">
+      <w:start w:val="1"/>
+      <w:numFmt w:val="lowerLetter"/>
+      <w:lvlText w:val="%5."/>
+      <w:lvlJc w:val="left"/>
+      <w:pPr>
+        <w:ind w:left="3600" w:hanging="360"/>
+      </w:pPr>
+    </w:lvl>
+    <w:lvl w:ilvl="5" w:tplc="3809001B" w:tentative="1">
+      <w:start w:val="1"/>
+      <w:numFmt w:val="lowerRoman"/>
+      <w:lvlText w:val="%6."/>
+      <w:lvlJc w:val="right"/>
+      <w:pPr>
+        <w:ind w:left="4320" w:hanging="180"/>
+      </w:pPr>
+    </w:lvl>
+    <w:lvl w:ilvl="6" w:tplc="3809000F" w:tentative="1">
+      <w:start w:val="1"/>
+      <w:numFmt w:val="decimal"/>
+      <w:lvlText w:val="%7."/>
+      <w:lvlJc w:val="left"/>
+      <w:pPr>
+        <w:ind w:left="5040" w:hanging="360"/>
+      </w:pPr>
+    </w:lvl>
+    <w:lvl w:ilvl="7" w:tplc="38090019" w:tentative="1">
+      <w:start w:val="1"/>
+      <w:numFmt w:val="lowerLetter"/>
+      <w:lvlText w:val="%8."/>
+      <w:lvlJc w:val="left"/>
+      <w:pPr>
+        <w:ind w:left="5760" w:hanging="360"/>
+      </w:pPr>
+    </w:lvl>
+    <w:lvl w:ilvl="8" w:tplc="3809001B" w:tentative="1">
+      <w:start w:val="1"/>
+      <w:numFmt w:val="lowerRoman"/>
+      <w:lvlText w:val="%9."/>
+      <w:lvlJc w:val="right"/>
+      <w:pPr>
+        <w:ind w:left="6480" w:hanging="180"/>
+      </w:pPr>
+    </w:lvl>
+  </w:abstractNum>
+  <w:abstractNum w:abstractNumId="6">
     <w:nsid w:val="4D417CDB"/>
     <w:multiLevelType w:val="hybridMultilevel"/>
     <w:tmpl w:val="7A0EF3FC"/>
@@ -2013,16 +3601,25 @@
     </w:lvl>
   </w:abstractNum>
   <w:num w:numId="1">
-    <w:abstractNumId w:val="3"/>
+    <w:abstractNumId w:val="6"/>
   </w:num>
   <w:num w:numId="2">
     <w:abstractNumId w:val="0"/>
   </w:num>
   <w:num w:numId="3">
-    <w:abstractNumId w:val="2"/>
+    <w:abstractNumId w:val="4"/>
   </w:num>
   <w:num w:numId="4">
     <w:abstractNumId w:val="1"/>
+  </w:num>
+  <w:num w:numId="5">
+    <w:abstractNumId w:val="5"/>
+  </w:num>
+  <w:num w:numId="6">
+    <w:abstractNumId w:val="3"/>
+  </w:num>
+  <w:num w:numId="7">
+    <w:abstractNumId w:val="2"/>
   </w:num>
 </w:numbering>
 </file>
